--- a/MLDP Program Codes Submission Declaration.docx
+++ b/MLDP Program Codes Submission Declaration.docx
@@ -1379,7 +1379,7 @@
                 <v:shape id="_x0000_i1025" type="#_x0000_t75" style="width:74.4pt;height:49.2pt" o:ole="">
                   <v:imagedata r:id="rId12" o:title=""/>
                 </v:shape>
-                <o:OLEObject Type="Embed" ProgID="Acrobat.Document.DC" ShapeID="_x0000_i1025" DrawAspect="Icon" ObjectID="_1832288568" r:id="rId13"/>
+                <o:OLEObject Type="Embed" ProgID="Acrobat.Document.DC" ShapeID="_x0000_i1025" DrawAspect="Icon" ObjectID="_1832289540" r:id="rId13"/>
               </w:object>
             </w:r>
           </w:p>
@@ -2008,13 +2008,13 @@
         <w:tblLook w:val="04A0" w:firstRow="1" w:lastRow="0" w:firstColumn="1" w:lastColumn="0" w:noHBand="0" w:noVBand="1"/>
       </w:tblPr>
       <w:tblGrid>
-        <w:gridCol w:w="2335"/>
-        <w:gridCol w:w="6681"/>
+        <w:gridCol w:w="2122"/>
+        <w:gridCol w:w="6894"/>
       </w:tblGrid>
       <w:tr>
         <w:tc>
           <w:tcPr>
-            <w:tcW w:w="2335" w:type="dxa"/>
+            <w:tcW w:w="2122" w:type="dxa"/>
           </w:tcPr>
           <w:p>
             <w:pPr>
@@ -2041,8 +2041,28 @@
         </w:tc>
         <w:tc>
           <w:tcPr>
-            <w:tcW w:w="6681" w:type="dxa"/>
+            <w:tcW w:w="6894" w:type="dxa"/>
           </w:tcPr>
+          <w:p>
+            <w:pPr>
+              <w:rPr>
+                <w:rFonts w:ascii="Arial" w:hAnsi="Arial" w:cs="Arial"/>
+                <w:sz w:val="22"/>
+                <w:szCs w:val="22"/>
+              </w:rPr>
+            </w:pPr>
+            <w:hyperlink r:id="rId15" w:history="1">
+              <w:r>
+                <w:rPr>
+                  <w:rStyle w:val="Hyperlink"/>
+                  <w:rFonts w:ascii="Arial" w:hAnsi="Arial" w:cs="Arial"/>
+                  <w:sz w:val="22"/>
+                  <w:szCs w:val="22"/>
+                </w:rPr>
+                <w:t>https://www.kaggle.com/datasets/joebeachcapital/loan-default/data</w:t>
+              </w:r>
+            </w:hyperlink>
+          </w:p>
           <w:p>
             <w:pPr>
               <w:rPr>
@@ -2057,7 +2077,7 @@
       <w:tr>
         <w:tc>
           <w:tcPr>
-            <w:tcW w:w="2335" w:type="dxa"/>
+            <w:tcW w:w="2122" w:type="dxa"/>
           </w:tcPr>
           <w:p>
             <w:pPr>
@@ -2083,8 +2103,28 @@
         </w:tc>
         <w:tc>
           <w:tcPr>
-            <w:tcW w:w="6681" w:type="dxa"/>
+            <w:tcW w:w="6894" w:type="dxa"/>
           </w:tcPr>
+          <w:p>
+            <w:pPr>
+              <w:rPr>
+                <w:rFonts w:ascii="Arial" w:hAnsi="Arial" w:cs="Arial"/>
+                <w:sz w:val="22"/>
+                <w:szCs w:val="22"/>
+              </w:rPr>
+            </w:pPr>
+            <w:hyperlink r:id="rId16" w:history="1">
+              <w:r>
+                <w:rPr>
+                  <w:rStyle w:val="Hyperlink"/>
+                  <w:rFonts w:ascii="Arial" w:hAnsi="Arial" w:cs="Arial"/>
+                  <w:sz w:val="22"/>
+                  <w:szCs w:val="22"/>
+                </w:rPr>
+                <w:t>https://github.com/Theducklingandmonkey/Mldp_interest_predictor</w:t>
+              </w:r>
+            </w:hyperlink>
+          </w:p>
           <w:p>
             <w:pPr>
               <w:rPr>
@@ -2099,7 +2139,7 @@
       <w:tr>
         <w:tc>
           <w:tcPr>
-            <w:tcW w:w="2335" w:type="dxa"/>
+            <w:tcW w:w="2122" w:type="dxa"/>
           </w:tcPr>
           <w:p>
             <w:pPr>
@@ -2137,8 +2177,28 @@
         </w:tc>
         <w:tc>
           <w:tcPr>
-            <w:tcW w:w="6681" w:type="dxa"/>
+            <w:tcW w:w="6894" w:type="dxa"/>
           </w:tcPr>
+          <w:p>
+            <w:pPr>
+              <w:rPr>
+                <w:rFonts w:ascii="Arial" w:hAnsi="Arial" w:cs="Arial"/>
+                <w:sz w:val="22"/>
+                <w:szCs w:val="22"/>
+              </w:rPr>
+            </w:pPr>
+            <w:hyperlink r:id="rId17" w:history="1">
+              <w:r>
+                <w:rPr>
+                  <w:rStyle w:val="Hyperlink"/>
+                  <w:rFonts w:ascii="Arial" w:hAnsi="Arial" w:cs="Arial"/>
+                  <w:sz w:val="22"/>
+                  <w:szCs w:val="22"/>
+                </w:rPr>
+                <w:t>https://mldpinterestpredictor-7eevsjnxpma7sp24hqbrfv.streamlit.app/</w:t>
+              </w:r>
+            </w:hyperlink>
+          </w:p>
           <w:p>
             <w:pPr>
               <w:rPr>
@@ -2225,6 +2285,7 @@
           <w:rFonts w:ascii="Arial" w:hAnsi="Arial" w:cs="Arial"/>
           <w:b/>
           <w:bCs/>
+          <w:noProof/>
           <w:sz w:val="22"/>
           <w:szCs w:val="22"/>
         </w:rPr>
@@ -2244,7 +2305,7 @@
                     <pic:cNvPicPr/>
                   </pic:nvPicPr>
                   <pic:blipFill>
-                    <a:blip r:embed="rId15"/>
+                    <a:blip r:embed="rId18"/>
                     <a:stretch>
                       <a:fillRect/>
                     </a:stretch>
@@ -2318,7 +2379,6 @@
           <w:sz w:val="22"/>
           <w:szCs w:val="22"/>
         </w:rPr>
-        <w:lastRenderedPageBreak/>
         <w:t>(2) After an option is selected (should show a prediction)</w:t>
       </w:r>
     </w:p>
@@ -2337,6 +2397,7 @@
           <w:rFonts w:ascii="Arial" w:hAnsi="Arial" w:cs="Arial"/>
           <w:b/>
           <w:bCs/>
+          <w:noProof/>
           <w:sz w:val="22"/>
           <w:szCs w:val="22"/>
         </w:rPr>
@@ -2356,7 +2417,7 @@
                     <pic:cNvPicPr/>
                   </pic:nvPicPr>
                   <pic:blipFill>
-                    <a:blip r:embed="rId16"/>
+                    <a:blip r:embed="rId19"/>
                     <a:stretch>
                       <a:fillRect/>
                     </a:stretch>
@@ -2461,7 +2522,6 @@
           <w:sz w:val="22"/>
           <w:szCs w:val="22"/>
         </w:rPr>
-        <w:lastRenderedPageBreak/>
         <w:t>(3) After another option is selected (should show a change in value for the</w:t>
       </w:r>
     </w:p>
@@ -2501,6 +2561,7 @@
           <w:rFonts w:ascii="Arial" w:hAnsi="Arial" w:cs="Arial"/>
           <w:b/>
           <w:bCs/>
+          <w:noProof/>
           <w:sz w:val="22"/>
           <w:szCs w:val="22"/>
         </w:rPr>
@@ -2520,7 +2581,7 @@
                     <pic:cNvPicPr/>
                   </pic:nvPicPr>
                   <pic:blipFill>
-                    <a:blip r:embed="rId17"/>
+                    <a:blip r:embed="rId20"/>
                     <a:stretch>
                       <a:fillRect/>
                     </a:stretch>
@@ -2556,6 +2617,30 @@
       <w:pPr>
         <w:rPr>
           <w:rFonts w:ascii="Arial" w:hAnsi="Arial" w:cs="Arial"/>
+          <w:b/>
+          <w:bCs/>
+          <w:sz w:val="22"/>
+          <w:szCs w:val="22"/>
+        </w:rPr>
+      </w:pPr>
+    </w:p>
+    <w:p>
+      <w:pPr>
+        <w:rPr>
+          <w:rFonts w:ascii="Arial" w:hAnsi="Arial" w:cs="Arial"/>
+          <w:b/>
+          <w:bCs/>
+          <w:sz w:val="22"/>
+          <w:szCs w:val="22"/>
+        </w:rPr>
+      </w:pPr>
+    </w:p>
+    <w:p>
+      <w:pPr>
+        <w:rPr>
+          <w:rFonts w:ascii="Arial" w:hAnsi="Arial" w:cs="Arial"/>
+          <w:b/>
+          <w:bCs/>
           <w:sz w:val="22"/>
           <w:szCs w:val="22"/>
           <w:u w:val="single"/>
@@ -2570,6 +2655,7 @@
           <w:szCs w:val="22"/>
           <w:u w:val="single"/>
         </w:rPr>
+        <w:lastRenderedPageBreak/>
         <w:t>Screenshots of version control or development logs (if applicable)</w:t>
       </w:r>
     </w:p>
@@ -2577,11 +2663,76 @@
       <w:pPr>
         <w:rPr>
           <w:rFonts w:ascii="Arial" w:hAnsi="Arial" w:cs="Arial"/>
+          <w:b/>
+          <w:bCs/>
+          <w:sz w:val="22"/>
+          <w:szCs w:val="22"/>
+          <w:u w:val="single"/>
+        </w:rPr>
+      </w:pPr>
+    </w:p>
+    <w:p>
+      <w:pPr>
+        <w:rPr>
+          <w:rFonts w:ascii="Arial" w:hAnsi="Arial" w:cs="Arial"/>
+          <w:sz w:val="22"/>
+          <w:szCs w:val="22"/>
+          <w:u w:val="single"/>
+        </w:rPr>
+      </w:pPr>
+      <w:r>
+        <w:rPr>
+          <w:rFonts w:ascii="Arial" w:hAnsi="Arial" w:cs="Arial"/>
+          <w:sz w:val="22"/>
+          <w:szCs w:val="22"/>
+          <w:u w:val="single"/>
+        </w:rPr>
+        <w:drawing>
+          <wp:inline distT="0" distB="0" distL="0" distR="0" wp14:anchorId="4788C13E" wp14:editId="1B9923D4">
+            <wp:extent cx="5731510" cy="3275330"/>
+            <wp:effectExtent l="0" t="0" r="2540" b="1270"/>
+            <wp:docPr id="967242429" name="Picture 1"/>
+            <wp:cNvGraphicFramePr>
+              <a:graphicFrameLocks xmlns:a="http://schemas.openxmlformats.org/drawingml/2006/main" noChangeAspect="1"/>
+            </wp:cNvGraphicFramePr>
+            <a:graphic xmlns:a="http://schemas.openxmlformats.org/drawingml/2006/main">
+              <a:graphicData uri="http://schemas.openxmlformats.org/drawingml/2006/picture">
+                <pic:pic xmlns:pic="http://schemas.openxmlformats.org/drawingml/2006/picture">
+                  <pic:nvPicPr>
+                    <pic:cNvPr id="967242429" name=""/>
+                    <pic:cNvPicPr/>
+                  </pic:nvPicPr>
+                  <pic:blipFill>
+                    <a:blip r:embed="rId21"/>
+                    <a:stretch>
+                      <a:fillRect/>
+                    </a:stretch>
+                  </pic:blipFill>
+                  <pic:spPr>
+                    <a:xfrm>
+                      <a:off x="0" y="0"/>
+                      <a:ext cx="5731510" cy="3275330"/>
+                    </a:xfrm>
+                    <a:prstGeom prst="rect">
+                      <a:avLst/>
+                    </a:prstGeom>
+                  </pic:spPr>
+                </pic:pic>
+              </a:graphicData>
+            </a:graphic>
+          </wp:inline>
+        </w:drawing>
+      </w:r>
+    </w:p>
+    <w:p>
+      <w:pPr>
+        <w:rPr>
+          <w:rFonts w:ascii="Arial" w:hAnsi="Arial" w:cs="Arial"/>
         </w:rPr>
       </w:pPr>
     </w:p>
     <w:sectPr>
-      <w:headerReference w:type="default" r:id="rId18"/>
+      <w:headerReference w:type="default" r:id="rId22"/>
       <w:pgSz w:w="11906" w:h="16838"/>
       <w:pgMar w:top="1440" w:right="1440" w:bottom="1440" w:left="1440" w:header="720" w:footer="720" w:gutter="0"/>
       <w:cols w:space="720"/>
@@ -3556,6 +3707,7 @@
   <w:style w:type="character" w:default="1" w:styleId="DefaultParagraphFont">
     <w:name w:val="Default Paragraph Font"/>
     <w:uiPriority w:val="1"/>
+    <w:semiHidden/>
     <w:unhideWhenUsed/>
   </w:style>
   <w:style w:type="table" w:default="1" w:styleId="TableNormal">
@@ -3998,6 +4150,29 @@
       <w:szCs w:val="20"/>
     </w:rPr>
   </w:style>
+  <w:style w:type="character" w:styleId="Hyperlink">
+    <w:name w:val="Hyperlink"/>
+    <w:basedOn w:val="DefaultParagraphFont"/>
+    <w:uiPriority w:val="99"/>
+    <w:unhideWhenUsed/>
+    <w:rsid w:val="00DF3BE0"/>
+    <w:rPr>
+      <w:color w:val="467886" w:themeColor="hyperlink"/>
+      <w:u w:val="single"/>
+    </w:rPr>
+  </w:style>
+  <w:style w:type="character" w:styleId="UnresolvedMention">
+    <w:name w:val="Unresolved Mention"/>
+    <w:basedOn w:val="DefaultParagraphFont"/>
+    <w:uiPriority w:val="99"/>
+    <w:semiHidden/>
+    <w:unhideWhenUsed/>
+    <w:rsid w:val="00DF3BE0"/>
+    <w:rPr>
+      <w:color w:val="605E5C"/>
+      <w:shd w:val="clear" w:color="auto" w:fill="E1DFDD"/>
+    </w:rPr>
+  </w:style>
 </w:styles>
 </file>
 
@@ -4317,6 +4492,12 @@
 </file>
 
 <file path=customXml/item1.xml><?xml version="1.0" encoding="utf-8"?>
+<p:properties xmlns:p="http://schemas.microsoft.com/office/2006/metadata/properties" xmlns:xsi="http://www.w3.org/2001/XMLSchema-instance" xmlns:pc="http://schemas.microsoft.com/office/infopath/2007/PartnerControls">
+  <documentManagement/>
+</p:properties>
+</file>
+
+<file path=customXml/item2.xml><?xml version="1.0" encoding="utf-8"?>
 <ct:contentTypeSchema xmlns:ct="http://schemas.microsoft.com/office/2006/metadata/contentType" xmlns:ma="http://schemas.microsoft.com/office/2006/metadata/properties/metaAttributes" ct:_="" ma:_="" ma:contentTypeName="Document" ma:contentTypeID="0x010100D6545C4DACC92340AB17033E3A6DD483" ma:contentTypeVersion="7" ma:contentTypeDescription="Create a new document." ma:contentTypeScope="" ma:versionID="6f6f15b7efb541e43d43c9c2c61b15c3">
   <xsd:schema xmlns:xsd="http://www.w3.org/2001/XMLSchema" xmlns:xs="http://www.w3.org/2001/XMLSchema" xmlns:p="http://schemas.microsoft.com/office/2006/metadata/properties" xmlns:ns2="dcad1f52-99d9-4eec-95fc-8866ed2e151b" targetNamespace="http://schemas.microsoft.com/office/2006/metadata/properties" ma:root="true" ma:fieldsID="aae3021ca0d968f6dd92c1313e02e8e7" ns2:_="">
     <xsd:import namespace="dcad1f52-99d9-4eec-95fc-8866ed2e151b"/>
@@ -4478,12 +4659,6 @@
 </ct:contentTypeSchema>
 </file>
 
-<file path=customXml/item2.xml><?xml version="1.0" encoding="utf-8"?>
-<p:properties xmlns:p="http://schemas.microsoft.com/office/2006/metadata/properties" xmlns:xsi="http://www.w3.org/2001/XMLSchema-instance" xmlns:pc="http://schemas.microsoft.com/office/infopath/2007/PartnerControls">
-  <documentManagement/>
-</p:properties>
-</file>
-
 <file path=customXml/item3.xml><?xml version="1.0" encoding="utf-8"?>
 <?mso-contentType ?>
 <FormTemplates xmlns="http://schemas.microsoft.com/sharepoint/v3/contenttype/forms">
@@ -4494,6 +4669,15 @@
 </file>
 
 <file path=customXml/itemProps1.xml><?xml version="1.0" encoding="utf-8"?>
+<ds:datastoreItem xmlns:ds="http://schemas.openxmlformats.org/officeDocument/2006/customXml" ds:itemID="{8E01AADA-C075-4CD4-AE01-CA261893014F}">
+  <ds:schemaRefs>
+    <ds:schemaRef ds:uri="http://schemas.microsoft.com/office/2006/metadata/properties"/>
+    <ds:schemaRef ds:uri="http://schemas.microsoft.com/office/infopath/2007/PartnerControls"/>
+  </ds:schemaRefs>
+</ds:datastoreItem>
+</file>
+
+<file path=customXml/itemProps2.xml><?xml version="1.0" encoding="utf-8"?>
 <ds:datastoreItem xmlns:ds="http://schemas.openxmlformats.org/officeDocument/2006/customXml" ds:itemID="{420077C5-86C4-408B-8C0D-1FE579DE108E}">
   <ds:schemaRefs>
     <ds:schemaRef ds:uri="http://schemas.microsoft.com/office/2006/metadata/contentType"/>
@@ -4511,15 +4695,6 @@
 </ds:datastoreItem>
 </file>
 
-<file path=customXml/itemProps2.xml><?xml version="1.0" encoding="utf-8"?>
-<ds:datastoreItem xmlns:ds="http://schemas.openxmlformats.org/officeDocument/2006/customXml" ds:itemID="{8E01AADA-C075-4CD4-AE01-CA261893014F}">
-  <ds:schemaRefs>
-    <ds:schemaRef ds:uri="http://schemas.microsoft.com/office/2006/metadata/properties"/>
-    <ds:schemaRef ds:uri="http://schemas.microsoft.com/office/infopath/2007/PartnerControls"/>
-  </ds:schemaRefs>
-</ds:datastoreItem>
-</file>
-
 <file path=customXml/itemProps3.xml><?xml version="1.0" encoding="utf-8"?>
 <ds:datastoreItem xmlns:ds="http://schemas.openxmlformats.org/officeDocument/2006/customXml" ds:itemID="{7BDF9320-02E3-45FE-BA80-EB3A0EF3B181}">
   <ds:schemaRefs>

--- a/MLDP Program Codes Submission Declaration.docx
+++ b/MLDP Program Codes Submission Declaration.docx
@@ -480,8 +480,43 @@
           <w:lang w:eastAsia="en-US"/>
           <w14:ligatures w14:val="none"/>
         </w:rPr>
+        <w:t xml:space="preserve"> Chai Kan Jin </w:t>
+      </w:r>
+      <w:proofErr w:type="gramStart"/>
+      <w:r>
+        <w:rPr>
+          <w:rFonts w:ascii="Arial" w:eastAsia="DengXian" w:hAnsi="Arial" w:cs="Arial"/>
+          <w:kern w:val="0"/>
+          <w:sz w:val="28"/>
+          <w:szCs w:val="28"/>
+          <w:lang w:eastAsia="en-US"/>
+          <w14:ligatures w14:val="none"/>
+        </w:rPr>
+        <w:t xml:space="preserve">( </w:t>
+      </w:r>
+      <w:r>
+        <w:rPr>
+          <w:rFonts w:ascii="Arial" w:eastAsia="DengXian" w:hAnsi="Arial" w:cs="Arial"/>
+          <w:kern w:val="0"/>
+          <w:sz w:val="28"/>
+          <w:szCs w:val="28"/>
+          <w:lang w:eastAsia="en-US"/>
+          <w14:ligatures w14:val="none"/>
+        </w:rPr>
         <w:t>2404352C</w:t>
       </w:r>
+      <w:r>
+        <w:rPr>
+          <w:rFonts w:ascii="Arial" w:eastAsia="DengXian" w:hAnsi="Arial" w:cs="Arial"/>
+          <w:kern w:val="0"/>
+          <w:sz w:val="28"/>
+          <w:szCs w:val="28"/>
+          <w:lang w:eastAsia="en-US"/>
+          <w14:ligatures w14:val="none"/>
+        </w:rPr>
+        <w:t xml:space="preserve"> )</w:t>
+      </w:r>
+      <w:proofErr w:type="gramEnd"/>
     </w:p>
     <w:p>
       <w:pPr>
@@ -1379,7 +1414,7 @@
                 <v:shape id="_x0000_i1025" type="#_x0000_t75" style="width:74.4pt;height:49.2pt" o:ole="">
                   <v:imagedata r:id="rId12" o:title=""/>
                 </v:shape>
-                <o:OLEObject Type="Embed" ProgID="Acrobat.Document.DC" ShapeID="_x0000_i1025" DrawAspect="Icon" ObjectID="_1832289540" r:id="rId13"/>
+                <o:OLEObject Type="Embed" ProgID="Acrobat.Document.DC" ShapeID="_x0000_i1025" DrawAspect="Icon" ObjectID="_1832292748" r:id="rId13"/>
               </w:object>
             </w:r>
           </w:p>
@@ -2683,6 +2718,7 @@
       <w:r>
         <w:rPr>
           <w:rFonts w:ascii="Arial" w:hAnsi="Arial" w:cs="Arial"/>
+          <w:noProof/>
           <w:sz w:val="22"/>
           <w:szCs w:val="22"/>
           <w:u w:val="single"/>
@@ -4492,12 +4528,6 @@
 </file>
 
 <file path=customXml/item1.xml><?xml version="1.0" encoding="utf-8"?>
-<p:properties xmlns:p="http://schemas.microsoft.com/office/2006/metadata/properties" xmlns:xsi="http://www.w3.org/2001/XMLSchema-instance" xmlns:pc="http://schemas.microsoft.com/office/infopath/2007/PartnerControls">
-  <documentManagement/>
-</p:properties>
-</file>
-
-<file path=customXml/item2.xml><?xml version="1.0" encoding="utf-8"?>
 <ct:contentTypeSchema xmlns:ct="http://schemas.microsoft.com/office/2006/metadata/contentType" xmlns:ma="http://schemas.microsoft.com/office/2006/metadata/properties/metaAttributes" ct:_="" ma:_="" ma:contentTypeName="Document" ma:contentTypeID="0x010100D6545C4DACC92340AB17033E3A6DD483" ma:contentTypeVersion="7" ma:contentTypeDescription="Create a new document." ma:contentTypeScope="" ma:versionID="6f6f15b7efb541e43d43c9c2c61b15c3">
   <xsd:schema xmlns:xsd="http://www.w3.org/2001/XMLSchema" xmlns:xs="http://www.w3.org/2001/XMLSchema" xmlns:p="http://schemas.microsoft.com/office/2006/metadata/properties" xmlns:ns2="dcad1f52-99d9-4eec-95fc-8866ed2e151b" targetNamespace="http://schemas.microsoft.com/office/2006/metadata/properties" ma:root="true" ma:fieldsID="aae3021ca0d968f6dd92c1313e02e8e7" ns2:_="">
     <xsd:import namespace="dcad1f52-99d9-4eec-95fc-8866ed2e151b"/>
@@ -4659,6 +4689,12 @@
 </ct:contentTypeSchema>
 </file>
 
+<file path=customXml/item2.xml><?xml version="1.0" encoding="utf-8"?>
+<p:properties xmlns:p="http://schemas.microsoft.com/office/2006/metadata/properties" xmlns:xsi="http://www.w3.org/2001/XMLSchema-instance" xmlns:pc="http://schemas.microsoft.com/office/infopath/2007/PartnerControls">
+  <documentManagement/>
+</p:properties>
+</file>
+
 <file path=customXml/item3.xml><?xml version="1.0" encoding="utf-8"?>
 <?mso-contentType ?>
 <FormTemplates xmlns="http://schemas.microsoft.com/sharepoint/v3/contenttype/forms">
@@ -4669,15 +4705,6 @@
 </file>
 
 <file path=customXml/itemProps1.xml><?xml version="1.0" encoding="utf-8"?>
-<ds:datastoreItem xmlns:ds="http://schemas.openxmlformats.org/officeDocument/2006/customXml" ds:itemID="{8E01AADA-C075-4CD4-AE01-CA261893014F}">
-  <ds:schemaRefs>
-    <ds:schemaRef ds:uri="http://schemas.microsoft.com/office/2006/metadata/properties"/>
-    <ds:schemaRef ds:uri="http://schemas.microsoft.com/office/infopath/2007/PartnerControls"/>
-  </ds:schemaRefs>
-</ds:datastoreItem>
-</file>
-
-<file path=customXml/itemProps2.xml><?xml version="1.0" encoding="utf-8"?>
 <ds:datastoreItem xmlns:ds="http://schemas.openxmlformats.org/officeDocument/2006/customXml" ds:itemID="{420077C5-86C4-408B-8C0D-1FE579DE108E}">
   <ds:schemaRefs>
     <ds:schemaRef ds:uri="http://schemas.microsoft.com/office/2006/metadata/contentType"/>
@@ -4695,6 +4722,15 @@
 </ds:datastoreItem>
 </file>
 
+<file path=customXml/itemProps2.xml><?xml version="1.0" encoding="utf-8"?>
+<ds:datastoreItem xmlns:ds="http://schemas.openxmlformats.org/officeDocument/2006/customXml" ds:itemID="{8E01AADA-C075-4CD4-AE01-CA261893014F}">
+  <ds:schemaRefs>
+    <ds:schemaRef ds:uri="http://schemas.microsoft.com/office/2006/metadata/properties"/>
+    <ds:schemaRef ds:uri="http://schemas.microsoft.com/office/infopath/2007/PartnerControls"/>
+  </ds:schemaRefs>
+</ds:datastoreItem>
+</file>
+
 <file path=customXml/itemProps3.xml><?xml version="1.0" encoding="utf-8"?>
 <ds:datastoreItem xmlns:ds="http://schemas.openxmlformats.org/officeDocument/2006/customXml" ds:itemID="{7BDF9320-02E3-45FE-BA80-EB3A0EF3B181}">
   <ds:schemaRefs>
